--- a/literatura/literatura.docx
+++ b/literatura/literatura.docx
@@ -3,14 +3,27 @@
 <w:document xmlns:wpc="http://schemas.microsoft.com/office/word/2010/wordprocessingCanvas" xmlns:mc="http://schemas.openxmlformats.org/markup-compatibility/2006" xmlns:o="urn:schemas-microsoft-com:office:office" xmlns:r="http://schemas.openxmlformats.org/officeDocument/2006/relationships" xmlns:m="http://schemas.openxmlformats.org/officeDocument/2006/math" xmlns:v="urn:schemas-microsoft-com:vml" xmlns:wp14="http://schemas.microsoft.com/office/word/2010/wordprocessingDrawing" xmlns:wp="http://schemas.openxmlformats.org/drawingml/2006/wordprocessingDrawing" xmlns:w10="urn:schemas-microsoft-com:office:word" xmlns:w="http://schemas.openxmlformats.org/wordprocessingml/2006/main" xmlns:w14="http://schemas.microsoft.com/office/word/2010/wordml" xmlns:w15="http://schemas.microsoft.com/office/word/2012/wordml" xmlns:wpg="http://schemas.microsoft.com/office/word/2010/wordprocessingGroup" xmlns:wpi="http://schemas.microsoft.com/office/word/2010/wordprocessingInk" xmlns:wne="http://schemas.microsoft.com/office/word/2006/wordml" xmlns:wps="http://schemas.microsoft.com/office/word/2010/wordprocessingShape" mc:Ignorable="w14 w15 wp14">
   <w:body>
     <w:p>
-      <w:hyperlink r:id="rId4" w:history="1">
-        <w:r>
-          <w:rPr>
-            <w:rStyle w:val="Hypertextovprepojenie"/>
-          </w:rPr>
-          <w:t>http://ajcc.aacnjournals.org/content/26/5/408.short</w:t>
-        </w:r>
-      </w:hyperlink>
+      <w:r>
+        <w:fldChar w:fldCharType="begin"/>
+      </w:r>
+      <w:r>
+        <w:instrText xml:space="preserve"> HYPERLINK "http://ajcc.aacnjournals.org/content/26/5/408.short" </w:instrText>
+      </w:r>
+      <w:r>
+        <w:fldChar w:fldCharType="separate"/>
+      </w:r>
+      <w:r>
+        <w:rPr>
+          <w:rStyle w:val="Hyperlink"/>
+        </w:rPr>
+        <w:t>http://ajcc.aacnjournals.org/content/26/5/408.short</w:t>
+      </w:r>
+      <w:r>
+        <w:rPr>
+          <w:rStyle w:val="Hyperlink"/>
+        </w:rPr>
+        <w:fldChar w:fldCharType="end"/>
+      </w:r>
     </w:p>
     <w:p>
       <w:pPr>
@@ -54,10 +67,10 @@
           <w:shd w:val="clear" w:color="auto" w:fill="FFFFFF"/>
         </w:rPr>
       </w:pPr>
-      <w:hyperlink r:id="rId5" w:history="1">
+      <w:hyperlink r:id="rId4" w:history="1">
         <w:r>
           <w:rPr>
-            <w:rStyle w:val="Hypertextovprepojenie"/>
+            <w:rStyle w:val="Hyperlink"/>
             <w:rFonts w:ascii="Helvetica" w:hAnsi="Helvetica" w:cs="Helvetica"/>
             <w:sz w:val="19"/>
             <w:szCs w:val="19"/>
@@ -111,10 +124,10 @@
       </w:pPr>
     </w:p>
     <w:p>
-      <w:hyperlink r:id="rId6" w:history="1">
+      <w:hyperlink r:id="rId5" w:history="1">
         <w:r>
           <w:rPr>
-            <w:rStyle w:val="Hypertextovprepojenie"/>
+            <w:rStyle w:val="Hyperlink"/>
           </w:rPr>
           <w:t>https://link.springer.com/article/10.1007/s11517-017-1752-5</w:t>
         </w:r>
@@ -127,10 +140,10 @@
     </w:p>
     <w:p/>
     <w:p>
-      <w:hyperlink r:id="rId7" w:history="1">
+      <w:hyperlink r:id="rId6" w:history="1">
         <w:r>
           <w:rPr>
-            <w:rStyle w:val="Hypertextovprepojenie"/>
+            <w:rStyle w:val="Hyperlink"/>
           </w:rPr>
           <w:t>https://link.springer.com/article/10.1007/BF00637491</w:t>
         </w:r>
@@ -143,10 +156,10 @@
     </w:p>
     <w:p/>
     <w:p>
-      <w:hyperlink r:id="rId8" w:history="1">
+      <w:hyperlink r:id="rId7" w:history="1">
         <w:r>
           <w:rPr>
-            <w:rStyle w:val="Hypertextovprepojenie"/>
+            <w:rStyle w:val="Hyperlink"/>
           </w:rPr>
           <w:t>https://www.ncbi.nlm.nih.gov/pmc/articles/PMC4621712/</w:t>
         </w:r>
@@ -164,10 +177,10 @@
     </w:p>
     <w:p/>
     <w:p>
-      <w:hyperlink r:id="rId9" w:history="1">
+      <w:hyperlink r:id="rId8" w:history="1">
         <w:r>
           <w:rPr>
-            <w:rStyle w:val="Hypertextovprepojenie"/>
+            <w:rStyle w:val="Hyperlink"/>
           </w:rPr>
           <w:t>https://www.ncbi.nlm.nih.gov/pmc/articles/PMC3391359/</w:t>
         </w:r>
@@ -184,10 +197,10 @@
       </w:r>
     </w:p>
     <w:p>
-      <w:hyperlink r:id="rId10" w:history="1">
+      <w:hyperlink r:id="rId9" w:history="1">
         <w:r>
           <w:rPr>
-            <w:rStyle w:val="Hypertextovprepojenie"/>
+            <w:rStyle w:val="Hyperlink"/>
           </w:rPr>
           <w:t>https://www.ncbi.nlm.nih.gov/pmc/articles/PMC3391359/figure/Fig2/</w:t>
         </w:r>
@@ -222,10 +235,10 @@
           <w:lang w:val="cs-CZ"/>
         </w:rPr>
       </w:pPr>
-      <w:hyperlink r:id="rId11" w:history="1">
+      <w:hyperlink r:id="rId10" w:history="1">
         <w:r>
           <w:rPr>
-            <w:rStyle w:val="Hypertextovprepojenie"/>
+            <w:rStyle w:val="Hyperlink"/>
             <w:lang w:val="cs-CZ"/>
           </w:rPr>
           <w:t>https://www.ncbi.nlm.nih.gov/pubmed/23365852</w:t>
@@ -258,10 +271,10 @@
           <w:lang w:val="cs-CZ"/>
         </w:rPr>
       </w:pPr>
-      <w:hyperlink r:id="rId12" w:history="1">
+      <w:hyperlink r:id="rId11" w:history="1">
         <w:r>
           <w:rPr>
-            <w:rStyle w:val="Hypertextovprepojenie"/>
+            <w:rStyle w:val="Hyperlink"/>
             <w:lang w:val="cs-CZ"/>
           </w:rPr>
           <w:t>https://pdfs.semanticscholar.org/bd63/c384dc6555a968601fc139ea2d2d9134d5b1.pdf</w:t>
@@ -280,6 +293,1296 @@
         </w:rPr>
         <w:t>bioimpedance vs echo</w:t>
       </w:r>
+    </w:p>
+    <w:p>
+      <w:pPr>
+        <w:rPr>
+          <w:lang w:val="cs-CZ"/>
+        </w:rPr>
+      </w:pPr>
+    </w:p>
+    <w:p>
+      <w:pPr>
+        <w:rPr>
+          <w:lang w:val="cs-CZ"/>
+        </w:rPr>
+      </w:pPr>
+      <w:hyperlink r:id="rId12" w:history="1">
+        <w:r>
+          <w:rPr>
+            <w:rStyle w:val="Hyperlink"/>
+            <w:lang w:val="cs-CZ"/>
+          </w:rPr>
+          <w:t>https://rd.springer.com/article/10.1007/s004210000226</w:t>
+        </w:r>
+      </w:hyperlink>
+    </w:p>
+    <w:p>
+      <w:pPr>
+        <w:rPr>
+          <w:lang w:val="cs-CZ"/>
+        </w:rPr>
+      </w:pPr>
+      <w:r>
+        <w:rPr>
+          <w:lang w:val="cs-CZ"/>
+        </w:rPr>
+        <w:t xml:space="preserve">porovnanie </w:t>
+      </w:r>
+    </w:p>
+    <w:p>
+      <w:pPr>
+        <w:rPr>
+          <w:lang w:val="cs-CZ"/>
+        </w:rPr>
+      </w:pPr>
+      <w:r>
+        <w:rPr>
+          <w:lang w:val="cs-CZ"/>
+        </w:rPr>
+        <w:t>Fick invazivna, spotreba kyslika</w:t>
+      </w:r>
+    </w:p>
+    <w:p>
+      <w:pPr>
+        <w:rPr>
+          <w:lang w:val="cs-CZ"/>
+        </w:rPr>
+      </w:pPr>
+      <w:r>
+        <w:rPr>
+          <w:lang w:val="cs-CZ"/>
+        </w:rPr>
+        <w:t>Physio flow</w:t>
+      </w:r>
+    </w:p>
+    <w:p>
+      <w:pPr>
+        <w:rPr>
+          <w:lang w:val="en-US"/>
+        </w:rPr>
+      </w:pPr>
+      <w:r>
+        <w:rPr>
+          <w:lang w:val="cs-CZ"/>
+        </w:rPr>
+        <w:t>Zaver 9-20</w:t>
+      </w:r>
+      <w:r>
+        <w:rPr>
+          <w:lang w:val="en-US"/>
+        </w:rPr>
+        <w:t xml:space="preserve">% </w:t>
+      </w:r>
+      <w:proofErr w:type="spellStart"/>
+      <w:r>
+        <w:rPr>
+          <w:lang w:val="en-US"/>
+        </w:rPr>
+        <w:t>rozdiely</w:t>
+      </w:r>
+      <w:proofErr w:type="spellEnd"/>
+    </w:p>
+    <w:p>
+      <w:pPr>
+        <w:rPr>
+          <w:lang w:val="en-US"/>
+        </w:rPr>
+      </w:pPr>
+    </w:p>
+    <w:p>
+      <w:pPr>
+        <w:rPr>
+          <w:lang w:val="en-US"/>
+        </w:rPr>
+      </w:pPr>
+      <w:hyperlink r:id="rId13" w:history="1">
+        <w:r>
+          <w:rPr>
+            <w:rStyle w:val="Hyperlink"/>
+            <w:lang w:val="en-US"/>
+          </w:rPr>
+          <w:t>https://rd.springer.com/article/10.1007/s00246-017-1725-3</w:t>
+        </w:r>
+      </w:hyperlink>
+    </w:p>
+    <w:p>
+      <w:pPr>
+        <w:rPr>
+          <w:lang w:val="en-US"/>
+        </w:rPr>
+      </w:pPr>
+      <w:proofErr w:type="spellStart"/>
+      <w:proofErr w:type="gramStart"/>
+      <w:r>
+        <w:rPr>
+          <w:lang w:val="en-US"/>
+        </w:rPr>
+        <w:t>physioflow</w:t>
+      </w:r>
+      <w:proofErr w:type="spellEnd"/>
+      <w:proofErr w:type="gramEnd"/>
+    </w:p>
+    <w:p>
+      <w:pPr>
+        <w:rPr>
+          <w:lang w:val="en-US"/>
+        </w:rPr>
+      </w:pPr>
+    </w:p>
+    <w:p>
+      <w:pPr>
+        <w:rPr>
+          <w:lang w:val="en-US"/>
+        </w:rPr>
+      </w:pPr>
+      <w:hyperlink r:id="rId14" w:history="1">
+        <w:r>
+          <w:rPr>
+            <w:rStyle w:val="Hyperlink"/>
+            <w:lang w:val="en-US"/>
+          </w:rPr>
+          <w:t>https://www.sciencedirect.com/science/article/pii/S1872931212000245</w:t>
+        </w:r>
+      </w:hyperlink>
+    </w:p>
+    <w:p>
+      <w:pPr>
+        <w:rPr>
+          <w:lang w:val="en-US"/>
+        </w:rPr>
+      </w:pPr>
+      <w:proofErr w:type="spellStart"/>
+      <w:proofErr w:type="gramStart"/>
+      <w:r>
+        <w:rPr>
+          <w:lang w:val="en-US"/>
+        </w:rPr>
+        <w:t>opakovanie</w:t>
+      </w:r>
+      <w:proofErr w:type="spellEnd"/>
+      <w:proofErr w:type="gramEnd"/>
+      <w:r>
+        <w:rPr>
+          <w:lang w:val="en-US"/>
+        </w:rPr>
+        <w:t xml:space="preserve"> </w:t>
+      </w:r>
+      <w:proofErr w:type="spellStart"/>
+      <w:r>
+        <w:rPr>
+          <w:lang w:val="en-US"/>
+        </w:rPr>
+        <w:t>merania</w:t>
+      </w:r>
+      <w:proofErr w:type="spellEnd"/>
+    </w:p>
+    <w:p>
+      <w:pPr>
+        <w:rPr>
+          <w:lang w:val="en-US"/>
+        </w:rPr>
+      </w:pPr>
+      <w:proofErr w:type="spellStart"/>
+      <w:proofErr w:type="gramStart"/>
+      <w:r>
+        <w:rPr>
+          <w:lang w:val="en-US"/>
+        </w:rPr>
+        <w:t>vysledok</w:t>
+      </w:r>
+      <w:proofErr w:type="spellEnd"/>
+      <w:proofErr w:type="gramEnd"/>
+      <w:r>
+        <w:rPr>
+          <w:lang w:val="en-US"/>
+        </w:rPr>
+        <w:t xml:space="preserve">: </w:t>
+      </w:r>
+    </w:p>
+    <w:p>
+      <w:pPr>
+        <w:rPr>
+          <w:lang w:val="en-US"/>
+        </w:rPr>
+      </w:pPr>
+      <w:proofErr w:type="spellStart"/>
+      <w:proofErr w:type="gramStart"/>
+      <w:r>
+        <w:rPr>
+          <w:lang w:val="en-US"/>
+        </w:rPr>
+        <w:t>opakovane</w:t>
+      </w:r>
+      <w:proofErr w:type="spellEnd"/>
+      <w:proofErr w:type="gramEnd"/>
+      <w:r>
+        <w:rPr>
+          <w:lang w:val="en-US"/>
+        </w:rPr>
+        <w:t xml:space="preserve"> </w:t>
+      </w:r>
+      <w:proofErr w:type="spellStart"/>
+      <w:r>
+        <w:rPr>
+          <w:lang w:val="en-US"/>
+        </w:rPr>
+        <w:t>merania-podobne</w:t>
+      </w:r>
+      <w:proofErr w:type="spellEnd"/>
+      <w:r>
+        <w:rPr>
+          <w:lang w:val="en-US"/>
+        </w:rPr>
+        <w:t xml:space="preserve"> </w:t>
+      </w:r>
+      <w:proofErr w:type="spellStart"/>
+      <w:r>
+        <w:rPr>
+          <w:lang w:val="en-US"/>
+        </w:rPr>
+        <w:t>vysledky</w:t>
+      </w:r>
+      <w:proofErr w:type="spellEnd"/>
+    </w:p>
+    <w:p>
+      <w:pPr>
+        <w:rPr>
+          <w:lang w:val="en-US"/>
+        </w:rPr>
+      </w:pPr>
+    </w:p>
+    <w:p>
+      <w:r>
+        <w:t>Icg problems</w:t>
+      </w:r>
+    </w:p>
+    <w:p>
+      <w:pPr>
+        <w:rPr>
+          <w:lang w:val="en-US"/>
+        </w:rPr>
+      </w:pPr>
+    </w:p>
+    <w:p>
+      <w:r>
+        <w:t>5 Although considered the de-facto gold standard for cardiac output measurement in anaesthesia, thermodilution is less accurate than measurement using the Fick principle, the technique regarded by most as the most accurate measure of cardiac output.6</w:t>
+      </w:r>
+    </w:p>
+    <w:p>
+      <w:pPr>
+        <w:rPr>
+          <w:lang w:val="en-US"/>
+        </w:rPr>
+      </w:pPr>
+    </w:p>
+    <w:p>
+      <w:pPr>
+        <w:rPr>
+          <w:lang w:val="en-US"/>
+        </w:rPr>
+      </w:pPr>
+      <w:r>
+        <w:rPr>
+          <w:lang w:val="en-US"/>
+        </w:rPr>
+        <w:t>Correlation, not good tool for evaluation</w:t>
+      </w:r>
+    </w:p>
+    <w:p>
+      <w:pPr>
+        <w:rPr>
+          <w:lang w:val="en-US"/>
+        </w:rPr>
+      </w:pPr>
+    </w:p>
+    <w:p>
+      <w:pPr>
+        <w:rPr>
+          <w:lang w:val="en-US"/>
+        </w:rPr>
+      </w:pPr>
+      <w:proofErr w:type="spellStart"/>
+      <w:r>
+        <w:rPr>
+          <w:lang w:val="en-US"/>
+        </w:rPr>
+        <w:t>Metodologia</w:t>
+      </w:r>
+      <w:proofErr w:type="spellEnd"/>
+      <w:r>
+        <w:rPr>
+          <w:lang w:val="en-US"/>
+        </w:rPr>
+        <w:t>:</w:t>
+      </w:r>
+    </w:p>
+    <w:p>
+      <w:pPr>
+        <w:rPr>
+          <w:lang w:val="en-US"/>
+        </w:rPr>
+      </w:pPr>
+      <w:proofErr w:type="spellStart"/>
+      <w:r>
+        <w:rPr>
+          <w:lang w:val="en-US"/>
+        </w:rPr>
+        <w:t>Ako</w:t>
+      </w:r>
+      <w:proofErr w:type="spellEnd"/>
+      <w:r>
+        <w:rPr>
+          <w:lang w:val="en-US"/>
+        </w:rPr>
+        <w:t xml:space="preserve"> san a cardiac output </w:t>
+      </w:r>
+      <w:proofErr w:type="spellStart"/>
+      <w:r>
+        <w:rPr>
+          <w:lang w:val="en-US"/>
+        </w:rPr>
+        <w:t>podiela</w:t>
+      </w:r>
+      <w:proofErr w:type="spellEnd"/>
+      <w:r>
+        <w:rPr>
+          <w:lang w:val="en-US"/>
+        </w:rPr>
+        <w:t xml:space="preserve"> </w:t>
+      </w:r>
+      <w:proofErr w:type="spellStart"/>
+      <w:r>
+        <w:rPr>
+          <w:lang w:val="en-US"/>
+        </w:rPr>
+        <w:t>lvet</w:t>
+      </w:r>
+      <w:proofErr w:type="spellEnd"/>
+      <w:r>
+        <w:rPr>
+          <w:lang w:val="en-US"/>
+        </w:rPr>
+        <w:t xml:space="preserve">, </w:t>
+      </w:r>
+      <w:proofErr w:type="spellStart"/>
+      <w:proofErr w:type="gramStart"/>
+      <w:r>
+        <w:rPr>
+          <w:lang w:val="en-US"/>
+        </w:rPr>
+        <w:t>hr</w:t>
+      </w:r>
+      <w:proofErr w:type="spellEnd"/>
+      <w:r>
+        <w:rPr>
+          <w:lang w:val="en-US"/>
+        </w:rPr>
+        <w:t xml:space="preserve">  a</w:t>
+      </w:r>
+      <w:proofErr w:type="gramEnd"/>
+      <w:r>
+        <w:rPr>
+          <w:lang w:val="en-US"/>
+        </w:rPr>
+        <w:t xml:space="preserve"> </w:t>
+      </w:r>
+      <w:proofErr w:type="spellStart"/>
+      <w:r>
+        <w:rPr>
+          <w:lang w:val="en-US"/>
+        </w:rPr>
+        <w:t>ako</w:t>
+      </w:r>
+      <w:proofErr w:type="spellEnd"/>
+      <w:r>
+        <w:rPr>
+          <w:lang w:val="en-US"/>
+        </w:rPr>
+        <w:t xml:space="preserve"> </w:t>
+      </w:r>
+      <w:proofErr w:type="spellStart"/>
+      <w:r>
+        <w:rPr>
+          <w:lang w:val="en-US"/>
+        </w:rPr>
+        <w:t>dzdtmax</w:t>
+      </w:r>
+      <w:proofErr w:type="spellEnd"/>
+      <w:r>
+        <w:rPr>
+          <w:lang w:val="en-US"/>
+        </w:rPr>
+        <w:t xml:space="preserve">, </w:t>
+      </w:r>
+      <w:proofErr w:type="spellStart"/>
+      <w:r>
+        <w:rPr>
+          <w:lang w:val="en-US"/>
+        </w:rPr>
+        <w:t>plocha</w:t>
+      </w:r>
+      <w:proofErr w:type="spellEnd"/>
+      <w:r>
+        <w:rPr>
+          <w:lang w:val="en-US"/>
+        </w:rPr>
+        <w:t xml:space="preserve"> </w:t>
+      </w:r>
+      <w:proofErr w:type="spellStart"/>
+      <w:r>
+        <w:rPr>
+          <w:lang w:val="en-US"/>
+        </w:rPr>
+        <w:t>tela</w:t>
+      </w:r>
+      <w:proofErr w:type="spellEnd"/>
+      <w:r>
+        <w:rPr>
+          <w:lang w:val="en-US"/>
+        </w:rPr>
+        <w:t xml:space="preserve">? </w:t>
+      </w:r>
+      <w:proofErr w:type="spellStart"/>
+      <w:r>
+        <w:rPr>
+          <w:lang w:val="en-US"/>
+        </w:rPr>
+        <w:t>Podozrenie</w:t>
+      </w:r>
+      <w:proofErr w:type="spellEnd"/>
+      <w:r>
+        <w:rPr>
+          <w:lang w:val="en-US"/>
+        </w:rPr>
+        <w:t xml:space="preserve"> </w:t>
+      </w:r>
+      <w:proofErr w:type="spellStart"/>
+      <w:proofErr w:type="gramStart"/>
+      <w:r>
+        <w:rPr>
+          <w:lang w:val="en-US"/>
+        </w:rPr>
+        <w:t>na</w:t>
+      </w:r>
+      <w:proofErr w:type="spellEnd"/>
+      <w:proofErr w:type="gramEnd"/>
+      <w:r>
+        <w:rPr>
+          <w:lang w:val="en-US"/>
+        </w:rPr>
+        <w:t xml:space="preserve"> </w:t>
+      </w:r>
+      <w:proofErr w:type="spellStart"/>
+      <w:r>
+        <w:rPr>
+          <w:lang w:val="en-US"/>
+        </w:rPr>
+        <w:t>zanedbavanie</w:t>
+      </w:r>
+      <w:proofErr w:type="spellEnd"/>
+      <w:r>
+        <w:rPr>
+          <w:lang w:val="en-US"/>
+        </w:rPr>
+        <w:t xml:space="preserve"> </w:t>
+      </w:r>
+      <w:proofErr w:type="spellStart"/>
+      <w:r>
+        <w:rPr>
+          <w:lang w:val="en-US"/>
+        </w:rPr>
+        <w:t>dzdtmax</w:t>
+      </w:r>
+      <w:proofErr w:type="spellEnd"/>
+      <w:r>
+        <w:rPr>
+          <w:lang w:val="en-US"/>
+        </w:rPr>
+        <w:t xml:space="preserve">, </w:t>
+      </w:r>
+      <w:proofErr w:type="spellStart"/>
+      <w:r>
+        <w:rPr>
+          <w:lang w:val="en-US"/>
+        </w:rPr>
+        <w:t>interpolovanie</w:t>
+      </w:r>
+      <w:proofErr w:type="spellEnd"/>
+    </w:p>
+    <w:p>
+      <w:pPr>
+        <w:rPr>
+          <w:lang w:val="en-US"/>
+        </w:rPr>
+      </w:pPr>
+    </w:p>
+    <w:p>
+      <w:pPr>
+        <w:rPr>
+          <w:lang w:val="en-US"/>
+        </w:rPr>
+      </w:pPr>
+    </w:p>
+    <w:p>
+      <w:pPr>
+        <w:rPr>
+          <w:lang w:val="en-US"/>
+        </w:rPr>
+      </w:pPr>
+      <w:r>
+        <w:rPr>
+          <w:lang w:val="en-US"/>
+        </w:rPr>
+        <w:t>http://apps.webofknowledge.com/full_record.do?product=WOS&amp;search_mode=GeneralSearch&amp;qid=23&amp;SID=D2bei8FoDIRbmaVzvxl&amp;page=1&amp;doc=5&amp;cacheurlFromRightClick=no</w:t>
+      </w:r>
+    </w:p>
+    <w:p>
+      <w:pPr>
+        <w:rPr>
+          <w:rFonts w:ascii="Arial" w:hAnsi="Arial" w:cs="Arial"/>
+          <w:color w:val="333333"/>
+          <w:sz w:val="20"/>
+          <w:szCs w:val="20"/>
+          <w:shd w:val="clear" w:color="auto" w:fill="F8F8F8"/>
+        </w:rPr>
+      </w:pPr>
+      <w:r>
+        <w:rPr>
+          <w:rFonts w:ascii="Arial" w:hAnsi="Arial" w:cs="Arial"/>
+          <w:color w:val="333333"/>
+          <w:sz w:val="20"/>
+          <w:szCs w:val="20"/>
+          <w:shd w:val="clear" w:color="auto" w:fill="F8F8F8"/>
+        </w:rPr>
+        <w:t>Conclusions Impedance cardiography had low accuracy and precision in measuring absolute stroke volume and was a poor detector of stroke-volume trends.</w:t>
+      </w:r>
+    </w:p>
+    <w:p>
+      <w:pPr>
+        <w:rPr>
+          <w:rFonts w:ascii="Arial" w:hAnsi="Arial" w:cs="Arial"/>
+          <w:color w:val="333333"/>
+          <w:sz w:val="20"/>
+          <w:szCs w:val="20"/>
+          <w:shd w:val="clear" w:color="auto" w:fill="F8F8F8"/>
+        </w:rPr>
+      </w:pPr>
+    </w:p>
+    <w:p>
+      <w:pPr>
+        <w:rPr>
+          <w:rFonts w:ascii="Arial" w:hAnsi="Arial" w:cs="Arial"/>
+          <w:color w:val="333333"/>
+          <w:sz w:val="20"/>
+          <w:szCs w:val="20"/>
+          <w:shd w:val="clear" w:color="auto" w:fill="F8F8F8"/>
+        </w:rPr>
+      </w:pPr>
+    </w:p>
+    <w:p>
+      <w:pPr>
+        <w:rPr>
+          <w:rFonts w:ascii="Arial" w:hAnsi="Arial" w:cs="Arial"/>
+          <w:color w:val="333333"/>
+          <w:sz w:val="21"/>
+          <w:szCs w:val="21"/>
+          <w:shd w:val="clear" w:color="auto" w:fill="F1F1F1"/>
+        </w:rPr>
+      </w:pPr>
+      <w:r>
+        <w:rPr>
+          <w:rFonts w:ascii="Arial" w:hAnsi="Arial" w:cs="Arial"/>
+          <w:color w:val="333333"/>
+          <w:sz w:val="21"/>
+          <w:szCs w:val="21"/>
+          <w:shd w:val="clear" w:color="auto" w:fill="F1F1F1"/>
+        </w:rPr>
+        <w:lastRenderedPageBreak/>
+        <w:t>https://journals.lww.com/anesthesia-analgesia/Fulltext/2012/04000/Poor_Accuracy_of_Noninvasive_Cardiac_Output.15.aspx</w:t>
+      </w:r>
+    </w:p>
+    <w:p>
+      <w:pPr>
+        <w:rPr>
+          <w:rFonts w:ascii="Arial" w:hAnsi="Arial" w:cs="Arial"/>
+          <w:color w:val="333333"/>
+          <w:sz w:val="21"/>
+          <w:szCs w:val="21"/>
+          <w:shd w:val="clear" w:color="auto" w:fill="F1F1F1"/>
+        </w:rPr>
+      </w:pPr>
+      <w:r>
+        <w:rPr>
+          <w:rFonts w:ascii="Arial" w:hAnsi="Arial" w:cs="Arial"/>
+          <w:color w:val="333333"/>
+          <w:sz w:val="21"/>
+          <w:szCs w:val="21"/>
+          <w:shd w:val="clear" w:color="auto" w:fill="F1F1F1"/>
+        </w:rPr>
+        <w:t>PhysioFlow®, NeuMeDx, Bristol, PA</w:t>
+      </w:r>
+    </w:p>
+    <w:p>
+      <w:pPr>
+        <w:rPr>
+          <w:rFonts w:ascii="Arial" w:hAnsi="Arial" w:cs="Arial"/>
+          <w:color w:val="333333"/>
+          <w:sz w:val="21"/>
+          <w:szCs w:val="21"/>
+          <w:shd w:val="clear" w:color="auto" w:fill="F1F1F1"/>
+        </w:rPr>
+      </w:pPr>
+    </w:p>
+    <w:p>
+      <w:pPr>
+        <w:rPr>
+          <w:rFonts w:ascii="Arial" w:hAnsi="Arial" w:cs="Arial"/>
+          <w:color w:val="333333"/>
+          <w:sz w:val="21"/>
+          <w:szCs w:val="21"/>
+          <w:shd w:val="clear" w:color="auto" w:fill="F1F1F1"/>
+        </w:rPr>
+      </w:pPr>
+    </w:p>
+    <w:p>
+      <w:pPr>
+        <w:rPr>
+          <w:rFonts w:ascii="Arial" w:hAnsi="Arial" w:cs="Arial"/>
+          <w:color w:val="333333"/>
+          <w:sz w:val="21"/>
+          <w:szCs w:val="21"/>
+          <w:shd w:val="clear" w:color="auto" w:fill="F1F1F1"/>
+        </w:rPr>
+      </w:pPr>
+      <w:r>
+        <w:rPr>
+          <w:rFonts w:ascii="Arial" w:hAnsi="Arial" w:cs="Arial"/>
+          <w:color w:val="333333"/>
+          <w:sz w:val="21"/>
+          <w:szCs w:val="21"/>
+          <w:shd w:val="clear" w:color="auto" w:fill="F1F1F1"/>
+        </w:rPr>
+        <w:t> Bland-Altman analysis</w:t>
+      </w:r>
+    </w:p>
+    <w:p>
+      <w:pPr>
+        <w:rPr>
+          <w:rFonts w:ascii="Arial" w:hAnsi="Arial" w:cs="Arial"/>
+          <w:color w:val="333333"/>
+          <w:sz w:val="21"/>
+          <w:szCs w:val="21"/>
+          <w:shd w:val="clear" w:color="auto" w:fill="F1F1F1"/>
+        </w:rPr>
+      </w:pPr>
+    </w:p>
+    <w:p>
+      <w:pPr>
+        <w:rPr>
+          <w:rFonts w:ascii="TimesNewRomanPSMT" w:hAnsi="TimesNewRomanPSMT" w:cs="TimesNewRomanPSMT"/>
+          <w:sz w:val="20"/>
+          <w:szCs w:val="20"/>
+          <w:lang w:val="en-US"/>
+        </w:rPr>
+      </w:pPr>
+      <w:proofErr w:type="gramStart"/>
+      <w:r>
+        <w:rPr>
+          <w:rFonts w:ascii="TimesNewRomanPSMT" w:hAnsi="TimesNewRomanPSMT" w:cs="TimesNewRomanPSMT"/>
+          <w:sz w:val="20"/>
+          <w:szCs w:val="20"/>
+          <w:lang w:val="en-US"/>
+        </w:rPr>
+        <w:t>intrathoracic</w:t>
+      </w:r>
+      <w:proofErr w:type="gramEnd"/>
+      <w:r>
+        <w:rPr>
+          <w:rFonts w:ascii="TimesNewRomanPSMT" w:hAnsi="TimesNewRomanPSMT" w:cs="TimesNewRomanPSMT"/>
+          <w:sz w:val="20"/>
+          <w:szCs w:val="20"/>
+          <w:lang w:val="en-US"/>
+        </w:rPr>
+        <w:t xml:space="preserve"> blood volume (ITBV, V</w:t>
+      </w:r>
+      <w:r>
+        <w:rPr>
+          <w:rFonts w:ascii="TimesNewRomanPSMT" w:hAnsi="TimesNewRomanPSMT" w:cs="TimesNewRomanPSMT"/>
+          <w:sz w:val="13"/>
+          <w:szCs w:val="13"/>
+          <w:lang w:val="en-US"/>
+        </w:rPr>
+        <w:t>ITBV</w:t>
+      </w:r>
+      <w:r>
+        <w:rPr>
+          <w:rFonts w:ascii="TimesNewRomanPSMT" w:hAnsi="TimesNewRomanPSMT" w:cs="TimesNewRomanPSMT"/>
+          <w:sz w:val="20"/>
+          <w:szCs w:val="20"/>
+          <w:lang w:val="en-US"/>
+        </w:rPr>
+        <w:t>).</w:t>
+      </w:r>
+    </w:p>
+    <w:p>
+      <w:pPr>
+        <w:rPr>
+          <w:rFonts w:ascii="TimesNewRomanPSMT" w:hAnsi="TimesNewRomanPSMT" w:cs="TimesNewRomanPSMT"/>
+          <w:sz w:val="20"/>
+          <w:szCs w:val="20"/>
+          <w:lang w:val="en-US"/>
+        </w:rPr>
+      </w:pPr>
+    </w:p>
+    <w:p>
+      <w:pPr>
+        <w:rPr>
+          <w:rFonts w:ascii="TimesNewRomanPSMT" w:hAnsi="TimesNewRomanPSMT" w:cs="TimesNewRomanPSMT"/>
+          <w:sz w:val="20"/>
+          <w:szCs w:val="20"/>
+          <w:lang w:val="en-US"/>
+        </w:rPr>
+      </w:pPr>
+      <w:r>
+        <w:rPr>
+          <w:rFonts w:ascii="TimesNewRomanPSMT" w:hAnsi="TimesNewRomanPSMT" w:cs="TimesNewRomanPSMT"/>
+          <w:sz w:val="20"/>
+          <w:szCs w:val="20"/>
+          <w:lang w:val="en-US"/>
+        </w:rPr>
+        <w:t>Bernstain2010</w:t>
+      </w:r>
+    </w:p>
+    <w:p>
+      <w:pPr>
+        <w:autoSpaceDE w:val="0"/>
+        <w:autoSpaceDN w:val="0"/>
+        <w:adjustRightInd w:val="0"/>
+        <w:spacing w:after="0" w:line="240" w:lineRule="auto"/>
+        <w:rPr>
+          <w:rFonts w:ascii="TimesNewRomanPSMT" w:hAnsi="TimesNewRomanPSMT" w:cs="TimesNewRomanPSMT"/>
+          <w:sz w:val="20"/>
+          <w:szCs w:val="20"/>
+          <w:lang w:val="en-US"/>
+        </w:rPr>
+      </w:pPr>
+      <w:r>
+        <w:rPr>
+          <w:rFonts w:ascii="TimesNewRomanPSMT" w:hAnsi="TimesNewRomanPSMT" w:cs="TimesNewRomanPSMT"/>
+          <w:sz w:val="20"/>
+          <w:szCs w:val="20"/>
+          <w:lang w:val="en-US"/>
+        </w:rPr>
+        <w:t>Physiologically, ITBV has been</w:t>
+      </w:r>
+    </w:p>
+    <w:p>
+      <w:pPr>
+        <w:autoSpaceDE w:val="0"/>
+        <w:autoSpaceDN w:val="0"/>
+        <w:adjustRightInd w:val="0"/>
+        <w:spacing w:after="0" w:line="240" w:lineRule="auto"/>
+        <w:rPr>
+          <w:rFonts w:ascii="TimesNewRomanPSMT" w:hAnsi="TimesNewRomanPSMT" w:cs="TimesNewRomanPSMT"/>
+          <w:sz w:val="20"/>
+          <w:szCs w:val="20"/>
+          <w:lang w:val="en-US"/>
+        </w:rPr>
+      </w:pPr>
+      <w:proofErr w:type="gramStart"/>
+      <w:r>
+        <w:rPr>
+          <w:rFonts w:ascii="TimesNewRomanPSMT" w:hAnsi="TimesNewRomanPSMT" w:cs="TimesNewRomanPSMT"/>
+          <w:sz w:val="20"/>
+          <w:szCs w:val="20"/>
+          <w:lang w:val="en-US"/>
+        </w:rPr>
+        <w:t>shown</w:t>
+      </w:r>
+      <w:proofErr w:type="gramEnd"/>
+      <w:r>
+        <w:rPr>
+          <w:rFonts w:ascii="TimesNewRomanPSMT" w:hAnsi="TimesNewRomanPSMT" w:cs="TimesNewRomanPSMT"/>
+          <w:sz w:val="20"/>
+          <w:szCs w:val="20"/>
+          <w:lang w:val="en-US"/>
+        </w:rPr>
+        <w:t xml:space="preserve"> to be highly correlated with left ventricular preload,</w:t>
+      </w:r>
+    </w:p>
+    <w:p>
+      <w:pPr>
+        <w:autoSpaceDE w:val="0"/>
+        <w:autoSpaceDN w:val="0"/>
+        <w:adjustRightInd w:val="0"/>
+        <w:spacing w:after="0" w:line="240" w:lineRule="auto"/>
+        <w:rPr>
+          <w:rFonts w:ascii="TimesNewRomanPSMT" w:hAnsi="TimesNewRomanPSMT" w:cs="TimesNewRomanPSMT"/>
+          <w:sz w:val="20"/>
+          <w:szCs w:val="20"/>
+          <w:lang w:val="en-US"/>
+        </w:rPr>
+      </w:pPr>
+      <w:proofErr w:type="gramStart"/>
+      <w:r>
+        <w:rPr>
+          <w:rFonts w:ascii="TimesNewRomanPSMT" w:hAnsi="TimesNewRomanPSMT" w:cs="TimesNewRomanPSMT"/>
+          <w:sz w:val="20"/>
+          <w:szCs w:val="20"/>
+          <w:lang w:val="en-US"/>
+        </w:rPr>
+        <w:t>as</w:t>
+      </w:r>
+      <w:proofErr w:type="gramEnd"/>
+      <w:r>
+        <w:rPr>
+          <w:rFonts w:ascii="TimesNewRomanPSMT" w:hAnsi="TimesNewRomanPSMT" w:cs="TimesNewRomanPSMT"/>
+          <w:sz w:val="20"/>
+          <w:szCs w:val="20"/>
+          <w:lang w:val="en-US"/>
+        </w:rPr>
+        <w:t xml:space="preserve"> expressed by left ventricular end-diastolic volume</w:t>
+      </w:r>
+    </w:p>
+    <w:p>
+      <w:pPr>
+        <w:autoSpaceDE w:val="0"/>
+        <w:autoSpaceDN w:val="0"/>
+        <w:adjustRightInd w:val="0"/>
+        <w:spacing w:after="0" w:line="240" w:lineRule="auto"/>
+        <w:rPr>
+          <w:rFonts w:ascii="TimesNewRomanPSMT" w:hAnsi="TimesNewRomanPSMT" w:cs="TimesNewRomanPSMT"/>
+          <w:sz w:val="20"/>
+          <w:szCs w:val="20"/>
+          <w:lang w:val="en-US"/>
+        </w:rPr>
+      </w:pPr>
+      <w:r>
+        <w:rPr>
+          <w:rFonts w:ascii="TimesNewRomanPSMT" w:hAnsi="TimesNewRomanPSMT" w:cs="TimesNewRomanPSMT"/>
+          <w:sz w:val="20"/>
+          <w:szCs w:val="20"/>
+          <w:lang w:val="en-US"/>
+        </w:rPr>
+        <w:t>(LVEDV), and thus with absolute values for SV and</w:t>
+      </w:r>
+    </w:p>
+    <w:p>
+      <w:pPr>
+        <w:autoSpaceDE w:val="0"/>
+        <w:autoSpaceDN w:val="0"/>
+        <w:adjustRightInd w:val="0"/>
+        <w:spacing w:after="0" w:line="240" w:lineRule="auto"/>
+        <w:rPr>
+          <w:rFonts w:ascii="TimesNewRomanPSMT" w:hAnsi="TimesNewRomanPSMT" w:cs="TimesNewRomanPSMT"/>
+          <w:sz w:val="20"/>
+          <w:szCs w:val="20"/>
+          <w:lang w:val="en-US"/>
+        </w:rPr>
+      </w:pPr>
+      <w:proofErr w:type="gramStart"/>
+      <w:r>
+        <w:rPr>
+          <w:rFonts w:ascii="TimesNewRomanPSMT" w:hAnsi="TimesNewRomanPSMT" w:cs="TimesNewRomanPSMT"/>
+          <w:sz w:val="20"/>
+          <w:szCs w:val="20"/>
+          <w:lang w:val="en-US"/>
+        </w:rPr>
+        <w:t>directional</w:t>
+      </w:r>
+      <w:proofErr w:type="gramEnd"/>
+      <w:r>
+        <w:rPr>
+          <w:rFonts w:ascii="TimesNewRomanPSMT" w:hAnsi="TimesNewRomanPSMT" w:cs="TimesNewRomanPSMT"/>
+          <w:sz w:val="20"/>
+          <w:szCs w:val="20"/>
+          <w:lang w:val="en-US"/>
+        </w:rPr>
+        <w:t xml:space="preserve"> changes thereof [58–61].</w:t>
+      </w:r>
+    </w:p>
+    <w:p>
+      <w:pPr>
+        <w:autoSpaceDE w:val="0"/>
+        <w:autoSpaceDN w:val="0"/>
+        <w:adjustRightInd w:val="0"/>
+        <w:spacing w:after="0" w:line="240" w:lineRule="auto"/>
+        <w:rPr>
+          <w:rFonts w:ascii="TimesNewRomanPSMT" w:hAnsi="TimesNewRomanPSMT" w:cs="TimesNewRomanPSMT"/>
+          <w:sz w:val="20"/>
+          <w:szCs w:val="20"/>
+          <w:lang w:val="en-US"/>
+        </w:rPr>
+      </w:pPr>
+    </w:p>
+    <w:p>
+      <w:pPr>
+        <w:autoSpaceDE w:val="0"/>
+        <w:autoSpaceDN w:val="0"/>
+        <w:adjustRightInd w:val="0"/>
+        <w:spacing w:after="0" w:line="240" w:lineRule="auto"/>
+        <w:rPr>
+          <w:rFonts w:ascii="TimesNewRomanPSMT" w:hAnsi="TimesNewRomanPSMT" w:cs="TimesNewRomanPSMT"/>
+          <w:sz w:val="20"/>
+          <w:szCs w:val="20"/>
+          <w:lang w:val="en-US"/>
+        </w:rPr>
+      </w:pPr>
+      <w:r>
+        <w:rPr>
+          <w:rFonts w:ascii="TimesNewRomanPSMT" w:hAnsi="TimesNewRomanPSMT" w:cs="TimesNewRomanPSMT"/>
+          <w:sz w:val="20"/>
+          <w:szCs w:val="20"/>
+          <w:lang w:val="en-US"/>
+        </w:rPr>
+        <w:t>25% of TBV, or about 17.5 mL</w:t>
+      </w:r>
+      <w:r>
+        <w:rPr>
+          <w:rFonts w:ascii="SymbolMT" w:eastAsia="SymbolMT" w:hAnsi="TimesNewRomanPSMT" w:cs="SymbolMT" w:hint="eastAsia"/>
+          <w:sz w:val="24"/>
+          <w:szCs w:val="24"/>
+          <w:lang w:val="en-US"/>
+        </w:rPr>
+        <w:t>⋅</w:t>
+      </w:r>
+      <w:r>
+        <w:rPr>
+          <w:rFonts w:ascii="SymbolMT" w:eastAsia="SymbolMT" w:hAnsi="TimesNewRomanPSMT" w:cs="SymbolMT"/>
+          <w:sz w:val="24"/>
+          <w:szCs w:val="24"/>
+          <w:lang w:val="en-US"/>
+        </w:rPr>
+        <w:t xml:space="preserve"> </w:t>
+      </w:r>
+      <w:r>
+        <w:rPr>
+          <w:rFonts w:ascii="TimesNewRomanPSMT" w:hAnsi="TimesNewRomanPSMT" w:cs="TimesNewRomanPSMT"/>
+          <w:sz w:val="20"/>
+          <w:szCs w:val="20"/>
+          <w:lang w:val="en-US"/>
+        </w:rPr>
+        <w:t>kg</w:t>
+      </w:r>
+      <w:r>
+        <w:rPr>
+          <w:rFonts w:ascii="TimesNewRomanPSMT" w:hAnsi="TimesNewRomanPSMT" w:cs="TimesNewRomanPSMT"/>
+          <w:sz w:val="13"/>
+          <w:szCs w:val="13"/>
+          <w:lang w:val="en-US"/>
+        </w:rPr>
+        <w:t>–1</w:t>
+      </w:r>
+      <w:r>
+        <w:rPr>
+          <w:rFonts w:ascii="TimesNewRomanPSMT" w:hAnsi="TimesNewRomanPSMT" w:cs="TimesNewRomanPSMT"/>
+          <w:sz w:val="20"/>
+          <w:szCs w:val="20"/>
+          <w:lang w:val="en-US"/>
+        </w:rPr>
+        <w:t>, which results in</w:t>
+      </w:r>
+    </w:p>
+    <w:p>
+      <w:pPr>
+        <w:autoSpaceDE w:val="0"/>
+        <w:autoSpaceDN w:val="0"/>
+        <w:adjustRightInd w:val="0"/>
+        <w:spacing w:after="0" w:line="240" w:lineRule="auto"/>
+        <w:rPr>
+          <w:rFonts w:ascii="TimesNewRomanPSMT" w:hAnsi="TimesNewRomanPSMT" w:cs="TimesNewRomanPSMT"/>
+          <w:sz w:val="13"/>
+          <w:szCs w:val="13"/>
+          <w:lang w:val="en-US"/>
+        </w:rPr>
+      </w:pPr>
+      <w:r>
+        <w:rPr>
+          <w:rFonts w:ascii="TimesNewRomanPSMT" w:hAnsi="TimesNewRomanPSMT" w:cs="TimesNewRomanPSMT"/>
+          <w:sz w:val="20"/>
+          <w:szCs w:val="20"/>
+          <w:lang w:val="en-US"/>
+        </w:rPr>
+        <w:t>V</w:t>
+      </w:r>
+      <w:r>
+        <w:rPr>
+          <w:rFonts w:ascii="TimesNewRomanPSMT" w:hAnsi="TimesNewRomanPSMT" w:cs="TimesNewRomanPSMT"/>
+          <w:sz w:val="13"/>
+          <w:szCs w:val="13"/>
+          <w:lang w:val="en-US"/>
+        </w:rPr>
+        <w:t xml:space="preserve">ITBV </w:t>
+      </w:r>
+      <w:r>
+        <w:rPr>
+          <w:rFonts w:ascii="TimesNewRomanPSMT" w:hAnsi="TimesNewRomanPSMT" w:cs="TimesNewRomanPSMT"/>
+          <w:sz w:val="20"/>
+          <w:szCs w:val="20"/>
+          <w:lang w:val="en-US"/>
+        </w:rPr>
+        <w:t xml:space="preserve">= 17.5 x </w:t>
+      </w:r>
+      <w:proofErr w:type="spellStart"/>
+      <w:r>
+        <w:rPr>
+          <w:rFonts w:ascii="TimesNewRomanPSMT" w:hAnsi="TimesNewRomanPSMT" w:cs="TimesNewRomanPSMT"/>
+          <w:sz w:val="20"/>
+          <w:szCs w:val="20"/>
+          <w:lang w:val="en-US"/>
+        </w:rPr>
+        <w:t>W</w:t>
+      </w:r>
+      <w:r>
+        <w:rPr>
+          <w:rFonts w:ascii="TimesNewRomanPSMT" w:hAnsi="TimesNewRomanPSMT" w:cs="TimesNewRomanPSMT"/>
+          <w:sz w:val="13"/>
+          <w:szCs w:val="13"/>
+          <w:lang w:val="en-US"/>
+        </w:rPr>
+        <w:t>kg</w:t>
+      </w:r>
+      <w:proofErr w:type="spellEnd"/>
+      <w:r>
+        <w:rPr>
+          <w:rFonts w:ascii="TimesNewRomanPSMT" w:hAnsi="TimesNewRomanPSMT" w:cs="TimesNewRomanPSMT"/>
+          <w:sz w:val="20"/>
+          <w:szCs w:val="20"/>
+          <w:lang w:val="en-US"/>
+        </w:rPr>
+        <w:t>, or equivalently 16W</w:t>
+      </w:r>
+      <w:r>
+        <w:rPr>
+          <w:rFonts w:ascii="TimesNewRomanPSMT" w:hAnsi="TimesNewRomanPSMT" w:cs="TimesNewRomanPSMT"/>
+          <w:sz w:val="13"/>
+          <w:szCs w:val="13"/>
+          <w:lang w:val="en-US"/>
+        </w:rPr>
+        <w:t>kg</w:t>
+      </w:r>
+    </w:p>
+    <w:p>
+      <w:pPr>
+        <w:autoSpaceDE w:val="0"/>
+        <w:autoSpaceDN w:val="0"/>
+        <w:adjustRightInd w:val="0"/>
+        <w:spacing w:after="0" w:line="240" w:lineRule="auto"/>
+        <w:rPr>
+          <w:rFonts w:ascii="TimesNewRomanPSMT" w:hAnsi="TimesNewRomanPSMT" w:cs="TimesNewRomanPSMT"/>
+          <w:sz w:val="20"/>
+          <w:szCs w:val="20"/>
+          <w:lang w:val="en-US"/>
+        </w:rPr>
+      </w:pPr>
+      <w:r>
+        <w:rPr>
+          <w:rFonts w:ascii="TimesNewRomanPSMT" w:hAnsi="TimesNewRomanPSMT" w:cs="TimesNewRomanPSMT"/>
+          <w:sz w:val="13"/>
+          <w:szCs w:val="13"/>
+          <w:lang w:val="en-US"/>
+        </w:rPr>
+        <w:t xml:space="preserve">1.02 </w:t>
+      </w:r>
+      <w:r>
+        <w:rPr>
+          <w:rFonts w:ascii="TimesNewRomanPSMT" w:hAnsi="TimesNewRomanPSMT" w:cs="TimesNewRomanPSMT"/>
+          <w:sz w:val="20"/>
+          <w:szCs w:val="20"/>
+          <w:lang w:val="en-US"/>
+        </w:rPr>
+        <w:t>[37</w:t>
+      </w:r>
+      <w:proofErr w:type="gramStart"/>
+      <w:r>
+        <w:rPr>
+          <w:rFonts w:ascii="TimesNewRomanPSMT" w:hAnsi="TimesNewRomanPSMT" w:cs="TimesNewRomanPSMT"/>
+          <w:sz w:val="20"/>
+          <w:szCs w:val="20"/>
+          <w:lang w:val="en-US"/>
+        </w:rPr>
+        <w:t>,67</w:t>
+      </w:r>
+      <w:proofErr w:type="gramEnd"/>
+      <w:r>
+        <w:rPr>
+          <w:rFonts w:ascii="TimesNewRomanPSMT" w:hAnsi="TimesNewRomanPSMT" w:cs="TimesNewRomanPSMT"/>
+          <w:sz w:val="20"/>
+          <w:szCs w:val="20"/>
+          <w:lang w:val="en-US"/>
+        </w:rPr>
+        <w:t>]</w:t>
+      </w:r>
+    </w:p>
+    <w:p>
+      <w:pPr>
+        <w:autoSpaceDE w:val="0"/>
+        <w:autoSpaceDN w:val="0"/>
+        <w:adjustRightInd w:val="0"/>
+        <w:spacing w:after="0" w:line="240" w:lineRule="auto"/>
+        <w:rPr>
+          <w:rFonts w:ascii="TimesNewRomanPSMT" w:hAnsi="TimesNewRomanPSMT" w:cs="TimesNewRomanPSMT"/>
+          <w:sz w:val="20"/>
+          <w:szCs w:val="20"/>
+          <w:lang w:val="en-US"/>
+        </w:rPr>
+      </w:pPr>
+    </w:p>
+    <w:p>
+      <w:pPr>
+        <w:autoSpaceDE w:val="0"/>
+        <w:autoSpaceDN w:val="0"/>
+        <w:adjustRightInd w:val="0"/>
+        <w:spacing w:after="0" w:line="240" w:lineRule="auto"/>
+        <w:rPr>
+          <w:rFonts w:ascii="TimesNewRomanPSMT" w:hAnsi="TimesNewRomanPSMT" w:cs="TimesNewRomanPSMT"/>
+          <w:sz w:val="20"/>
+          <w:szCs w:val="20"/>
+          <w:lang w:val="en-US"/>
+        </w:rPr>
+      </w:pPr>
+    </w:p>
+    <w:p>
+      <w:pPr>
+        <w:autoSpaceDE w:val="0"/>
+        <w:autoSpaceDN w:val="0"/>
+        <w:adjustRightInd w:val="0"/>
+        <w:spacing w:after="0" w:line="240" w:lineRule="auto"/>
+        <w:rPr>
+          <w:rFonts w:ascii="TimesNewRomanPSMT" w:hAnsi="TimesNewRomanPSMT" w:cs="TimesNewRomanPSMT"/>
+          <w:sz w:val="20"/>
+          <w:szCs w:val="20"/>
+          <w:lang w:val="en-US"/>
+        </w:rPr>
+      </w:pPr>
+      <w:proofErr w:type="spellStart"/>
+      <w:r>
+        <w:rPr>
+          <w:rFonts w:ascii="TimesNewRomanPSMT" w:hAnsi="TimesNewRomanPSMT" w:cs="TimesNewRomanPSMT"/>
+          <w:sz w:val="20"/>
+          <w:szCs w:val="20"/>
+          <w:lang w:val="en-US"/>
+        </w:rPr>
+        <w:t>Podiel</w:t>
+      </w:r>
+      <w:proofErr w:type="spellEnd"/>
+      <w:r>
+        <w:rPr>
+          <w:rFonts w:ascii="TimesNewRomanPSMT" w:hAnsi="TimesNewRomanPSMT" w:cs="TimesNewRomanPSMT"/>
+          <w:sz w:val="20"/>
+          <w:szCs w:val="20"/>
+          <w:lang w:val="en-US"/>
+        </w:rPr>
+        <w:t xml:space="preserve"> </w:t>
+      </w:r>
+      <w:proofErr w:type="spellStart"/>
+      <w:r>
+        <w:rPr>
+          <w:rFonts w:ascii="TimesNewRomanPSMT" w:hAnsi="TimesNewRomanPSMT" w:cs="TimesNewRomanPSMT"/>
+          <w:sz w:val="20"/>
+          <w:szCs w:val="20"/>
+          <w:lang w:val="en-US"/>
+        </w:rPr>
+        <w:t>jednotlivych</w:t>
+      </w:r>
+      <w:proofErr w:type="spellEnd"/>
+      <w:r>
+        <w:rPr>
+          <w:rFonts w:ascii="TimesNewRomanPSMT" w:hAnsi="TimesNewRomanPSMT" w:cs="TimesNewRomanPSMT"/>
+          <w:sz w:val="20"/>
+          <w:szCs w:val="20"/>
+          <w:lang w:val="en-US"/>
+        </w:rPr>
+        <w:t xml:space="preserve"> </w:t>
+      </w:r>
+      <w:proofErr w:type="spellStart"/>
+      <w:r>
+        <w:rPr>
+          <w:rFonts w:ascii="TimesNewRomanPSMT" w:hAnsi="TimesNewRomanPSMT" w:cs="TimesNewRomanPSMT"/>
+          <w:sz w:val="20"/>
+          <w:szCs w:val="20"/>
+          <w:lang w:val="en-US"/>
+        </w:rPr>
+        <w:t>parametrov</w:t>
+      </w:r>
+      <w:proofErr w:type="spellEnd"/>
+      <w:r>
+        <w:rPr>
+          <w:rFonts w:ascii="TimesNewRomanPSMT" w:hAnsi="TimesNewRomanPSMT" w:cs="TimesNewRomanPSMT"/>
+          <w:sz w:val="20"/>
+          <w:szCs w:val="20"/>
+          <w:lang w:val="en-US"/>
+        </w:rPr>
+        <w:t xml:space="preserve"> </w:t>
+      </w:r>
+      <w:proofErr w:type="spellStart"/>
+      <w:proofErr w:type="gramStart"/>
+      <w:r>
+        <w:rPr>
+          <w:rFonts w:ascii="TimesNewRomanPSMT" w:hAnsi="TimesNewRomanPSMT" w:cs="TimesNewRomanPSMT"/>
+          <w:sz w:val="20"/>
+          <w:szCs w:val="20"/>
+          <w:lang w:val="en-US"/>
+        </w:rPr>
+        <w:t>na</w:t>
+      </w:r>
+      <w:proofErr w:type="spellEnd"/>
+      <w:proofErr w:type="gramEnd"/>
+      <w:r>
+        <w:rPr>
+          <w:rFonts w:ascii="TimesNewRomanPSMT" w:hAnsi="TimesNewRomanPSMT" w:cs="TimesNewRomanPSMT"/>
+          <w:sz w:val="20"/>
+          <w:szCs w:val="20"/>
+          <w:lang w:val="en-US"/>
+        </w:rPr>
+        <w:t xml:space="preserve"> </w:t>
+      </w:r>
+      <w:proofErr w:type="spellStart"/>
+      <w:r>
+        <w:rPr>
+          <w:rFonts w:ascii="TimesNewRomanPSMT" w:hAnsi="TimesNewRomanPSMT" w:cs="TimesNewRomanPSMT"/>
+          <w:sz w:val="20"/>
+          <w:szCs w:val="20"/>
+          <w:lang w:val="en-US"/>
+        </w:rPr>
+        <w:t>vypocte</w:t>
+      </w:r>
+      <w:proofErr w:type="spellEnd"/>
+      <w:r>
+        <w:rPr>
+          <w:rFonts w:ascii="TimesNewRomanPSMT" w:hAnsi="TimesNewRomanPSMT" w:cs="TimesNewRomanPSMT"/>
+          <w:sz w:val="20"/>
+          <w:szCs w:val="20"/>
+          <w:lang w:val="en-US"/>
+        </w:rPr>
+        <w:t xml:space="preserve"> SV</w:t>
+      </w:r>
+    </w:p>
+    <w:p>
+      <w:pPr>
+        <w:autoSpaceDE w:val="0"/>
+        <w:autoSpaceDN w:val="0"/>
+        <w:adjustRightInd w:val="0"/>
+        <w:spacing w:after="0" w:line="240" w:lineRule="auto"/>
+        <w:rPr>
+          <w:rFonts w:ascii="TimesNewRomanPSMT" w:hAnsi="TimesNewRomanPSMT" w:cs="TimesNewRomanPSMT"/>
+          <w:sz w:val="20"/>
+          <w:szCs w:val="20"/>
+          <w:lang w:val="en-US"/>
+        </w:rPr>
+      </w:pPr>
+    </w:p>
+    <w:p>
+      <w:pPr>
+        <w:autoSpaceDE w:val="0"/>
+        <w:autoSpaceDN w:val="0"/>
+        <w:adjustRightInd w:val="0"/>
+        <w:spacing w:after="0" w:line="240" w:lineRule="auto"/>
+        <w:rPr>
+          <w:lang w:val="en-US"/>
+        </w:rPr>
+      </w:pPr>
       <w:bookmarkStart w:id="0" w:name="_GoBack"/>
       <w:bookmarkEnd w:id="0"/>
     </w:p>
@@ -683,20 +1986,20 @@
     <w:lsdException w:name="List Table 6 Colorful Accent 6" w:uiPriority="51"/>
     <w:lsdException w:name="List Table 7 Colorful Accent 6" w:uiPriority="52"/>
   </w:latentStyles>
-  <w:style w:type="paragraph" w:default="1" w:styleId="Normlny">
+  <w:style w:type="paragraph" w:default="1" w:styleId="Normal">
     <w:name w:val="Normal"/>
     <w:qFormat/>
     <w:rPr>
       <w:lang w:val="sk-SK"/>
     </w:rPr>
   </w:style>
-  <w:style w:type="character" w:default="1" w:styleId="Predvolenpsmoodseku">
+  <w:style w:type="character" w:default="1" w:styleId="DefaultParagraphFont">
     <w:name w:val="Default Paragraph Font"/>
     <w:uiPriority w:val="1"/>
     <w:semiHidden/>
     <w:unhideWhenUsed/>
   </w:style>
-  <w:style w:type="table" w:default="1" w:styleId="Normlnatabuka">
+  <w:style w:type="table" w:default="1" w:styleId="TableNormal">
     <w:name w:val="Normal Table"/>
     <w:uiPriority w:val="99"/>
     <w:semiHidden/>
@@ -711,15 +2014,15 @@
       </w:tblCellMar>
     </w:tblPr>
   </w:style>
-  <w:style w:type="numbering" w:default="1" w:styleId="Bezzoznamu">
+  <w:style w:type="numbering" w:default="1" w:styleId="NoList">
     <w:name w:val="No List"/>
     <w:uiPriority w:val="99"/>
     <w:semiHidden/>
     <w:unhideWhenUsed/>
   </w:style>
-  <w:style w:type="character" w:styleId="Hypertextovprepojenie">
+  <w:style w:type="character" w:styleId="Hyperlink">
     <w:name w:val="Hyperlink"/>
-    <w:basedOn w:val="Predvolenpsmoodseku"/>
+    <w:basedOn w:val="DefaultParagraphFont"/>
     <w:uiPriority w:val="99"/>
     <w:unhideWhenUsed/>
     <w:rsid w:val="00566739"/>
@@ -727,6 +2030,11 @@
       <w:color w:val="0563C1" w:themeColor="hyperlink"/>
       <w:u w:val="single"/>
     </w:rPr>
+  </w:style>
+  <w:style w:type="character" w:customStyle="1" w:styleId="hithilite">
+    <w:name w:val="hithilite"/>
+    <w:basedOn w:val="DefaultParagraphFont"/>
+    <w:rsid w:val="004C01AB"/>
   </w:style>
 </w:styles>
 </file>
